--- a/UMAP_theory/Summary_UMAP.docx
+++ b/UMAP_theory/Summary_UMAP.docx
@@ -201,26 +201,32 @@
           <w:shd w:val="clear" w:color="auto" w:fill="FCFCFC"/>
           <w:lang w:val="en-GB"/>
         </w:rPr>
-        <w:t xml:space="preserve"> topology</w:t>
-      </w:r>
-      <w:r>
+        <w:t xml:space="preserve"> topology, Riemannian geometry, fuzzy logic</w:t>
+      </w:r>
+    </w:p>
+    <w:p>
+      <w:pPr>
+        <w:shd w:val="clear" w:color="auto" w:fill="FCFCFC"/>
+        <w:spacing w:after="120" w:line="200" w:lineRule="exact"/>
         <w:rPr>
           <w:rFonts w:cstheme="minorHAnsi"/>
           <w:color w:val="404040"/>
           <w:shd w:val="clear" w:color="auto" w:fill="FCFCFC"/>
           <w:lang w:val="en-GB"/>
         </w:rPr>
-        <w:t xml:space="preserve">, </w:t>
-      </w:r>
-      <w:r>
+      </w:pPr>
+    </w:p>
+    <w:p>
+      <w:pPr>
+        <w:shd w:val="clear" w:color="auto" w:fill="FCFCFC"/>
+        <w:spacing w:after="120" w:line="200" w:lineRule="exact"/>
         <w:rPr>
           <w:rFonts w:cstheme="minorHAnsi"/>
           <w:color w:val="404040"/>
           <w:shd w:val="clear" w:color="auto" w:fill="FCFCFC"/>
           <w:lang w:val="en-GB"/>
         </w:rPr>
-        <w:t>Riemannian geometry</w:t>
-      </w:r>
+      </w:pPr>
       <w:r>
         <w:rPr>
           <w:rFonts w:cstheme="minorHAnsi"/>
@@ -228,7 +234,7 @@
           <w:shd w:val="clear" w:color="auto" w:fill="FCFCFC"/>
           <w:lang w:val="en-GB"/>
         </w:rPr>
-        <w:t xml:space="preserve">, </w:t>
+        <w:t xml:space="preserve">Video </w:t>
       </w:r>
       <w:r>
         <w:rPr>
@@ -237,7 +243,34 @@
           <w:shd w:val="clear" w:color="auto" w:fill="FCFCFC"/>
           <w:lang w:val="en-GB"/>
         </w:rPr>
-        <w:t>fuzzy logic</w:t>
+        <w:t>(</w:t>
+      </w:r>
+      <w:r>
+        <w:rPr>
+          <w:rFonts w:cstheme="minorHAnsi"/>
+          <w:color w:val="404040"/>
+          <w:shd w:val="clear" w:color="auto" w:fill="FCFCFC"/>
+          <w:lang w:val="en-GB"/>
+        </w:rPr>
+        <w:t>https://www.youtube.com/watch?v=nq6iPZVUxZU</w:t>
+      </w:r>
+      <w:r>
+        <w:rPr>
+          <w:rFonts w:cstheme="minorHAnsi"/>
+          <w:color w:val="404040"/>
+          <w:shd w:val="clear" w:color="auto" w:fill="FCFCFC"/>
+          <w:lang w:val="en-GB"/>
+        </w:rPr>
+        <w:t>)</w:t>
+      </w:r>
+      <w:r>
+        <w:rPr>
+          <w:rFonts w:cstheme="minorHAnsi"/>
+          <w:color w:val="404040"/>
+          <w:shd w:val="clear" w:color="auto" w:fill="FCFCFC"/>
+          <w:lang w:val="en-GB"/>
+        </w:rPr>
+        <w:t xml:space="preserve">: </w:t>
       </w:r>
     </w:p>
     <w:p>
@@ -251,6 +284,53 @@
           <w:lang w:val="en-GB"/>
         </w:rPr>
       </w:pPr>
+      <w:r>
+        <w:rPr>
+          <w:rFonts w:cstheme="minorHAnsi"/>
+          <w:color w:val="404040"/>
+          <w:shd w:val="clear" w:color="auto" w:fill="FCFCFC"/>
+          <w:lang w:val="en-GB"/>
+        </w:rPr>
+        <w:t xml:space="preserve">UMAP is </w:t>
+      </w:r>
+      <w:r>
+        <w:rPr>
+          <w:rFonts w:cstheme="minorHAnsi"/>
+          <w:color w:val="404040"/>
+          <w:shd w:val="clear" w:color="auto" w:fill="FCFCFC"/>
+          <w:lang w:val="en-GB"/>
+        </w:rPr>
+        <w:t>based on Neighbour Graphs Techniques (state-of-the-art technique for neighbour graphs techniques is t-</w:t>
+      </w:r>
+      <w:proofErr w:type="gramStart"/>
+      <w:r>
+        <w:rPr>
+          <w:rFonts w:cstheme="minorHAnsi"/>
+          <w:color w:val="404040"/>
+          <w:shd w:val="clear" w:color="auto" w:fill="FCFCFC"/>
+          <w:lang w:val="en-GB"/>
+        </w:rPr>
+        <w:t>SNE :</w:t>
+      </w:r>
+      <w:proofErr w:type="gramEnd"/>
+      <w:r>
+        <w:rPr>
+          <w:rFonts w:cstheme="minorHAnsi"/>
+          <w:color w:val="404040"/>
+          <w:shd w:val="clear" w:color="auto" w:fill="FCFCFC"/>
+          <w:lang w:val="en-GB"/>
+        </w:rPr>
+        <w:t xml:space="preserve"> capture local structures rather than global structure of the data)</w:t>
+      </w:r>
+      <w:r>
+        <w:rPr>
+          <w:rFonts w:cstheme="minorHAnsi"/>
+          <w:color w:val="404040"/>
+          <w:shd w:val="clear" w:color="auto" w:fill="FCFCFC"/>
+          <w:lang w:val="en-GB"/>
+        </w:rPr>
+        <w:t xml:space="preserve"> but can also capture global and local structure of the data.</w:t>
+      </w:r>
     </w:p>
     <w:p>
       <w:pPr>
@@ -270,7 +350,7 @@
           <w:shd w:val="clear" w:color="auto" w:fill="FCFCFC"/>
           <w:lang w:val="en-GB"/>
         </w:rPr>
-        <w:t xml:space="preserve">Video </w:t>
+        <w:t>UMAP is bases on a strong mathematical theories (hard to understand, can’t find the official paper)</w:t>
       </w:r>
       <w:r>
         <w:rPr>
@@ -279,8 +359,9 @@
           <w:shd w:val="clear" w:color="auto" w:fill="FCFCFC"/>
           <w:lang w:val="en-GB"/>
         </w:rPr>
-        <w:t>(</w:t>
-      </w:r>
+        <w:t xml:space="preserve"> such </w:t>
+      </w:r>
+      <w:proofErr w:type="gramStart"/>
       <w:r>
         <w:rPr>
           <w:rFonts w:cstheme="minorHAnsi"/>
@@ -288,127 +369,8 @@
           <w:shd w:val="clear" w:color="auto" w:fill="FCFCFC"/>
           <w:lang w:val="en-GB"/>
         </w:rPr>
-        <w:t>https://www.youtube.com/watch?v=nq6iPZVUxZU</w:t>
-      </w:r>
-      <w:r>
-        <w:rPr>
-          <w:rFonts w:cstheme="minorHAnsi"/>
-          <w:color w:val="404040"/>
-          <w:shd w:val="clear" w:color="auto" w:fill="FCFCFC"/>
-          <w:lang w:val="en-GB"/>
-        </w:rPr>
-        <w:t>)</w:t>
-      </w:r>
-      <w:r>
-        <w:rPr>
-          <w:rFonts w:cstheme="minorHAnsi"/>
-          <w:color w:val="404040"/>
-          <w:shd w:val="clear" w:color="auto" w:fill="FCFCFC"/>
-          <w:lang w:val="en-GB"/>
-        </w:rPr>
-        <w:t xml:space="preserve">: </w:t>
-      </w:r>
-    </w:p>
-    <w:p>
-      <w:pPr>
-        <w:shd w:val="clear" w:color="auto" w:fill="FCFCFC"/>
-        <w:spacing w:after="120" w:line="200" w:lineRule="exact"/>
-        <w:rPr>
-          <w:rFonts w:cstheme="minorHAnsi"/>
-          <w:color w:val="404040"/>
-          <w:shd w:val="clear" w:color="auto" w:fill="FCFCFC"/>
-          <w:lang w:val="en-GB"/>
-        </w:rPr>
-      </w:pPr>
-      <w:r>
-        <w:rPr>
-          <w:rFonts w:cstheme="minorHAnsi"/>
-          <w:color w:val="404040"/>
-          <w:shd w:val="clear" w:color="auto" w:fill="FCFCFC"/>
-          <w:lang w:val="en-GB"/>
-        </w:rPr>
-        <w:t xml:space="preserve">UMAP is </w:t>
-      </w:r>
-      <w:r>
-        <w:rPr>
-          <w:rFonts w:cstheme="minorHAnsi"/>
-          <w:color w:val="404040"/>
-          <w:shd w:val="clear" w:color="auto" w:fill="FCFCFC"/>
-          <w:lang w:val="en-GB"/>
-        </w:rPr>
-        <w:t>based on Neighbour Graphs Techniques (state-of-the-art technique for neighbour graphs techniques is t-</w:t>
-      </w:r>
-      <w:proofErr w:type="gramStart"/>
-      <w:r>
-        <w:rPr>
-          <w:rFonts w:cstheme="minorHAnsi"/>
-          <w:color w:val="404040"/>
-          <w:shd w:val="clear" w:color="auto" w:fill="FCFCFC"/>
-          <w:lang w:val="en-GB"/>
-        </w:rPr>
-        <w:t>SNE :</w:t>
-      </w:r>
-      <w:proofErr w:type="gramEnd"/>
-      <w:r>
-        <w:rPr>
-          <w:rFonts w:cstheme="minorHAnsi"/>
-          <w:color w:val="404040"/>
-          <w:shd w:val="clear" w:color="auto" w:fill="FCFCFC"/>
-          <w:lang w:val="en-GB"/>
-        </w:rPr>
-        <w:t xml:space="preserve"> capture local structures rather than global structure of the data)</w:t>
-      </w:r>
-      <w:r>
-        <w:rPr>
-          <w:rFonts w:cstheme="minorHAnsi"/>
-          <w:color w:val="404040"/>
-          <w:shd w:val="clear" w:color="auto" w:fill="FCFCFC"/>
-          <w:lang w:val="en-GB"/>
-        </w:rPr>
-        <w:t xml:space="preserve"> but can also capture global and local structure of the data.</w:t>
-      </w:r>
-    </w:p>
-    <w:p>
-      <w:pPr>
-        <w:shd w:val="clear" w:color="auto" w:fill="FCFCFC"/>
-        <w:spacing w:after="120" w:line="200" w:lineRule="exact"/>
-        <w:rPr>
-          <w:rFonts w:cstheme="minorHAnsi"/>
-          <w:color w:val="404040"/>
-          <w:shd w:val="clear" w:color="auto" w:fill="FCFCFC"/>
-          <w:lang w:val="en-GB"/>
-        </w:rPr>
-      </w:pPr>
-      <w:r>
-        <w:rPr>
-          <w:rFonts w:cstheme="minorHAnsi"/>
-          <w:color w:val="404040"/>
-          <w:shd w:val="clear" w:color="auto" w:fill="FCFCFC"/>
-          <w:lang w:val="en-GB"/>
-        </w:rPr>
-        <w:t>UMAP is bases on a strong mathematical theories (hard to understand, can’t find the official paper)</w:t>
-      </w:r>
-      <w:r>
-        <w:rPr>
-          <w:rFonts w:cstheme="minorHAnsi"/>
-          <w:color w:val="404040"/>
-          <w:shd w:val="clear" w:color="auto" w:fill="FCFCFC"/>
-          <w:lang w:val="en-GB"/>
-        </w:rPr>
-        <w:t xml:space="preserve"> such </w:t>
-      </w:r>
-      <w:proofErr w:type="gramStart"/>
-      <w:r>
-        <w:rPr>
-          <w:rFonts w:cstheme="minorHAnsi"/>
-          <w:color w:val="404040"/>
-          <w:shd w:val="clear" w:color="auto" w:fill="FCFCFC"/>
-          <w:lang w:val="en-GB"/>
-        </w:rPr>
         <w:t>as :</w:t>
       </w:r>
-      <w:bookmarkStart w:id="0" w:name="_GoBack"/>
-      <w:bookmarkEnd w:id="0"/>
       <w:proofErr w:type="gramEnd"/>
     </w:p>
     <w:p>
@@ -861,20 +823,97 @@
       <w:pPr>
         <w:shd w:val="clear" w:color="auto" w:fill="FCFCFC"/>
         <w:spacing w:after="120" w:line="200" w:lineRule="exact"/>
-        <w:ind w:left="360"/>
-        <w:rPr>
-          <w:rFonts w:eastAsia="Times New Roman" w:cstheme="minorHAnsi"/>
-          <w:color w:val="404040"/>
-          <w:lang w:val="en-GB"/>
-        </w:rPr>
-      </w:pPr>
-    </w:p>
-    <w:p>
-      <w:pPr>
-        <w:rPr>
-          <w:lang w:val="en-GB"/>
-        </w:rPr>
-      </w:pPr>
+        <w:rPr>
+          <w:rFonts w:eastAsia="Times New Roman" w:cstheme="minorHAnsi"/>
+          <w:color w:val="404040"/>
+          <w:lang w:val="en-GB"/>
+        </w:rPr>
+      </w:pPr>
+    </w:p>
+    <w:p>
+      <w:pPr>
+        <w:shd w:val="clear" w:color="auto" w:fill="FCFCFC"/>
+        <w:spacing w:after="120" w:line="200" w:lineRule="exact"/>
+        <w:rPr>
+          <w:rFonts w:eastAsia="Times New Roman" w:cstheme="minorHAnsi"/>
+          <w:color w:val="404040"/>
+          <w:lang w:val="en-GB"/>
+        </w:rPr>
+      </w:pPr>
+    </w:p>
+    <w:p>
+      <w:pPr>
+        <w:pStyle w:val="Paragraphedeliste"/>
+        <w:numPr>
+          <w:ilvl w:val="0"/>
+          <w:numId w:val="5"/>
+        </w:numPr>
+        <w:shd w:val="clear" w:color="auto" w:fill="FCFCFC"/>
+        <w:spacing w:after="120" w:line="200" w:lineRule="exact"/>
+        <w:rPr>
+          <w:rFonts w:eastAsia="Times New Roman" w:cstheme="minorHAnsi"/>
+          <w:color w:val="404040"/>
+        </w:rPr>
+      </w:pPr>
+      <w:proofErr w:type="spellStart"/>
+      <w:r>
+        <w:rPr>
+          <w:rFonts w:eastAsia="Times New Roman" w:cstheme="minorHAnsi"/>
+          <w:color w:val="404040"/>
+        </w:rPr>
+        <w:t>See</w:t>
+      </w:r>
+      <w:proofErr w:type="spellEnd"/>
+      <w:r>
+        <w:rPr>
+          <w:rFonts w:eastAsia="Times New Roman" w:cstheme="minorHAnsi"/>
+          <w:color w:val="404040"/>
+        </w:rPr>
+        <w:t xml:space="preserve"> </w:t>
+      </w:r>
+      <w:hyperlink r:id="rId5" w:history="1">
+        <w:r>
+          <w:rPr>
+            <w:rStyle w:val="Lienhypertexte"/>
+            <w:rFonts w:eastAsia="Times New Roman" w:cstheme="minorHAnsi"/>
+          </w:rPr>
+          <w:t>https://pair-code.github.io/understanding-umap/</w:t>
+        </w:r>
+      </w:hyperlink>
+      <w:r>
+        <w:rPr>
+          <w:rFonts w:eastAsia="Times New Roman" w:cstheme="minorHAnsi"/>
+          <w:color w:val="404040"/>
+        </w:rPr>
+        <w:t xml:space="preserve"> pour une explication peut </w:t>
+      </w:r>
+      <w:r>
+        <w:rPr>
+          <w:rFonts w:eastAsia="Times New Roman" w:cstheme="minorHAnsi"/>
+          <w:color w:val="404040"/>
+        </w:rPr>
+        <w:t xml:space="preserve">être plus simple et surtout pour des représentations visuelles 3D sur les données </w:t>
+      </w:r>
+      <w:proofErr w:type="spellStart"/>
+      <w:r>
+        <w:rPr>
+          <w:rFonts w:eastAsia="Times New Roman" w:cstheme="minorHAnsi"/>
+          <w:color w:val="404040"/>
+        </w:rPr>
+        <w:t>Fashion</w:t>
+      </w:r>
+      <w:proofErr w:type="spellEnd"/>
+      <w:r>
+        <w:rPr>
+          <w:rFonts w:eastAsia="Times New Roman" w:cstheme="minorHAnsi"/>
+          <w:color w:val="404040"/>
+        </w:rPr>
+        <w:t xml:space="preserve"> MNIST</w:t>
+      </w:r>
+    </w:p>
+    <w:p>
+      <w:bookmarkStart w:id="0" w:name="_GoBack"/>
+      <w:bookmarkEnd w:id="0"/>
     </w:p>
     <w:sectPr>
       <w:pgSz w:w="11906" w:h="16838"/>
@@ -1091,6 +1130,118 @@
     </w:lvl>
   </w:abstractNum>
   <w:abstractNum w:abstractNumId="2" w15:restartNumberingAfterBreak="0">
+    <w:nsid w:val="5A5B1F50"/>
+    <w:multiLevelType w:val="hybridMultilevel"/>
+    <w:tmpl w:val="8A5C90F6"/>
+    <w:lvl w:ilvl="0" w:tplc="99B2C7D4">
+      <w:numFmt w:val="bullet"/>
+      <w:lvlText w:val=""/>
+      <w:lvlJc w:val="left"/>
+      <w:pPr>
+        <w:ind w:left="720" w:hanging="360"/>
+      </w:pPr>
+      <w:rPr>
+        <w:rFonts w:ascii="Wingdings" w:eastAsia="Times New Roman" w:hAnsi="Wingdings" w:cstheme="minorHAnsi" w:hint="default"/>
+      </w:rPr>
+    </w:lvl>
+    <w:lvl w:ilvl="1" w:tplc="040C0003" w:tentative="1">
+      <w:start w:val="1"/>
+      <w:numFmt w:val="bullet"/>
+      <w:lvlText w:val="o"/>
+      <w:lvlJc w:val="left"/>
+      <w:pPr>
+        <w:ind w:left="1440" w:hanging="360"/>
+      </w:pPr>
+      <w:rPr>
+        <w:rFonts w:ascii="Courier New" w:hAnsi="Courier New" w:cs="Courier New" w:hint="default"/>
+      </w:rPr>
+    </w:lvl>
+    <w:lvl w:ilvl="2" w:tplc="040C0005" w:tentative="1">
+      <w:start w:val="1"/>
+      <w:numFmt w:val="bullet"/>
+      <w:lvlText w:val=""/>
+      <w:lvlJc w:val="left"/>
+      <w:pPr>
+        <w:ind w:left="2160" w:hanging="360"/>
+      </w:pPr>
+      <w:rPr>
+        <w:rFonts w:ascii="Wingdings" w:hAnsi="Wingdings" w:hint="default"/>
+      </w:rPr>
+    </w:lvl>
+    <w:lvl w:ilvl="3" w:tplc="040C0001" w:tentative="1">
+      <w:start w:val="1"/>
+      <w:numFmt w:val="bullet"/>
+      <w:lvlText w:val=""/>
+      <w:lvlJc w:val="left"/>
+      <w:pPr>
+        <w:ind w:left="2880" w:hanging="360"/>
+      </w:pPr>
+      <w:rPr>
+        <w:rFonts w:ascii="Symbol" w:hAnsi="Symbol" w:hint="default"/>
+      </w:rPr>
+    </w:lvl>
+    <w:lvl w:ilvl="4" w:tplc="040C0003" w:tentative="1">
+      <w:start w:val="1"/>
+      <w:numFmt w:val="bullet"/>
+      <w:lvlText w:val="o"/>
+      <w:lvlJc w:val="left"/>
+      <w:pPr>
+        <w:ind w:left="3600" w:hanging="360"/>
+      </w:pPr>
+      <w:rPr>
+        <w:rFonts w:ascii="Courier New" w:hAnsi="Courier New" w:cs="Courier New" w:hint="default"/>
+      </w:rPr>
+    </w:lvl>
+    <w:lvl w:ilvl="5" w:tplc="040C0005" w:tentative="1">
+      <w:start w:val="1"/>
+      <w:numFmt w:val="bullet"/>
+      <w:lvlText w:val=""/>
+      <w:lvlJc w:val="left"/>
+      <w:pPr>
+        <w:ind w:left="4320" w:hanging="360"/>
+      </w:pPr>
+      <w:rPr>
+        <w:rFonts w:ascii="Wingdings" w:hAnsi="Wingdings" w:hint="default"/>
+      </w:rPr>
+    </w:lvl>
+    <w:lvl w:ilvl="6" w:tplc="040C0001" w:tentative="1">
+      <w:start w:val="1"/>
+      <w:numFmt w:val="bullet"/>
+      <w:lvlText w:val=""/>
+      <w:lvlJc w:val="left"/>
+      <w:pPr>
+        <w:ind w:left="5040" w:hanging="360"/>
+      </w:pPr>
+      <w:rPr>
+        <w:rFonts w:ascii="Symbol" w:hAnsi="Symbol" w:hint="default"/>
+      </w:rPr>
+    </w:lvl>
+    <w:lvl w:ilvl="7" w:tplc="040C0003" w:tentative="1">
+      <w:start w:val="1"/>
+      <w:numFmt w:val="bullet"/>
+      <w:lvlText w:val="o"/>
+      <w:lvlJc w:val="left"/>
+      <w:pPr>
+        <w:ind w:left="5760" w:hanging="360"/>
+      </w:pPr>
+      <w:rPr>
+        <w:rFonts w:ascii="Courier New" w:hAnsi="Courier New" w:cs="Courier New" w:hint="default"/>
+      </w:rPr>
+    </w:lvl>
+    <w:lvl w:ilvl="8" w:tplc="040C0005" w:tentative="1">
+      <w:start w:val="1"/>
+      <w:numFmt w:val="bullet"/>
+      <w:lvlText w:val=""/>
+      <w:lvlJc w:val="left"/>
+      <w:pPr>
+        <w:ind w:left="6480" w:hanging="360"/>
+      </w:pPr>
+      <w:rPr>
+        <w:rFonts w:ascii="Wingdings" w:hAnsi="Wingdings" w:hint="default"/>
+      </w:rPr>
+    </w:lvl>
+  </w:abstractNum>
+  <w:abstractNum w:abstractNumId="3" w15:restartNumberingAfterBreak="0">
     <w:nsid w:val="786044C8"/>
     <w:multiLevelType w:val="hybridMultilevel"/>
     <w:tmpl w:val="9DDA4266"/>
@@ -1179,7 +1330,7 @@
       </w:pPr>
     </w:lvl>
   </w:abstractNum>
-  <w:abstractNum w:abstractNumId="3" w15:restartNumberingAfterBreak="0">
+  <w:abstractNum w:abstractNumId="4" w15:restartNumberingAfterBreak="0">
     <w:nsid w:val="7EC05ABE"/>
     <w:multiLevelType w:val="hybridMultilevel"/>
     <w:tmpl w:val="201C41C0"/>
@@ -1272,12 +1423,15 @@
     <w:abstractNumId w:val="0"/>
   </w:num>
   <w:num w:numId="2">
-    <w:abstractNumId w:val="3"/>
+    <w:abstractNumId w:val="4"/>
   </w:num>
   <w:num w:numId="3">
     <w:abstractNumId w:val="1"/>
   </w:num>
   <w:num w:numId="4">
+    <w:abstractNumId w:val="3"/>
+  </w:num>
+  <w:num w:numId="5">
     <w:abstractNumId w:val="2"/>
   </w:num>
 </w:numbering>
@@ -1727,6 +1881,17 @@
       <w:contextualSpacing/>
     </w:pPr>
   </w:style>
+  <w:style w:type="character" w:styleId="Lienhypertexte">
+    <w:name w:val="Hyperlink"/>
+    <w:basedOn w:val="Policepardfaut"/>
+    <w:uiPriority w:val="99"/>
+    <w:unhideWhenUsed/>
+    <w:rsid w:val="009E5198"/>
+    <w:rPr>
+      <w:color w:val="0563C1" w:themeColor="hyperlink"/>
+      <w:u w:val="single"/>
+    </w:rPr>
+  </w:style>
 </w:styles>
 </file>
 

--- a/UMAP_theory/Summary_UMAP.docx
+++ b/UMAP_theory/Summary_UMAP.docx
@@ -2,6 +2,43 @@
 <file path=word/document.xml><?xml version="1.0" encoding="utf-8"?>
 <w:document xmlns:wpc="http://schemas.microsoft.com/office/word/2010/wordprocessingCanvas" xmlns:mc="http://schemas.openxmlformats.org/markup-compatibility/2006" xmlns:o="urn:schemas-microsoft-com:office:office" xmlns:r="http://schemas.openxmlformats.org/officeDocument/2006/relationships" xmlns:m="http://schemas.openxmlformats.org/officeDocument/2006/math" xmlns:v="urn:schemas-microsoft-com:vml" xmlns:wp14="http://schemas.microsoft.com/office/word/2010/wordprocessingDrawing" xmlns:wp="http://schemas.openxmlformats.org/drawingml/2006/wordprocessingDrawing" xmlns:w10="urn:schemas-microsoft-com:office:word" xmlns:w="http://schemas.openxmlformats.org/wordprocessingml/2006/main" xmlns:w14="http://schemas.microsoft.com/office/word/2010/wordml" xmlns:w15="http://schemas.microsoft.com/office/word/2012/wordml" xmlns:wpg="http://schemas.microsoft.com/office/word/2010/wordprocessingGroup" xmlns:wpi="http://schemas.microsoft.com/office/word/2010/wordprocessingInk" xmlns:wne="http://schemas.microsoft.com/office/word/2006/wordml" xmlns:wps="http://schemas.microsoft.com/office/word/2010/wordprocessingShape" mc:Ignorable="w14 w15 wp14">
   <w:body>
+    <w:p>
+      <w:pPr>
+        <w:numPr>
+          <w:ilvl w:val="0"/>
+          <w:numId w:val="6"/>
+        </w:numPr>
+        <w:shd w:val="clear" w:color="auto" w:fill="FFFFFF"/>
+        <w:spacing w:before="100" w:beforeAutospacing="1" w:after="192"/>
+        <w:ind w:left="384"/>
+        <w:rPr>
+          <w:rFonts w:eastAsia="Times New Roman" w:cstheme="minorHAnsi"/>
+          <w:color w:val="202122"/>
+          <w:szCs w:val="21"/>
+          <w:lang w:val="en-GB"/>
+        </w:rPr>
+      </w:pPr>
+      <w:r>
+        <w:rPr>
+          <w:rFonts w:eastAsia="Times New Roman" w:cstheme="minorHAnsi"/>
+          <w:color w:val="202122"/>
+          <w:szCs w:val="21"/>
+          <w:lang w:val="en-GB"/>
+        </w:rPr>
+        <w:t>A manifold is a topological space that near each point resembles Euclidean space.</w:t>
+      </w:r>
+    </w:p>
+    <w:p>
+      <w:pPr>
+        <w:shd w:val="clear" w:color="auto" w:fill="FCFCFC"/>
+        <w:spacing w:after="360" w:line="360" w:lineRule="atLeast"/>
+        <w:rPr>
+          <w:rFonts w:eastAsia="Times New Roman" w:cstheme="minorHAnsi"/>
+          <w:color w:val="404040"/>
+          <w:lang w:val="en-GB"/>
+        </w:rPr>
+      </w:pPr>
+    </w:p>
     <w:p>
       <w:pPr>
         <w:shd w:val="clear" w:color="auto" w:fill="FCFCFC"/>
@@ -178,8 +215,9 @@
         <w:shd w:val="clear" w:color="auto" w:fill="FCFCFC"/>
         <w:spacing w:after="120" w:line="200" w:lineRule="exact"/>
         <w:rPr>
-          <w:rFonts w:eastAsia="Times New Roman" w:cstheme="minorHAnsi"/>
-          <w:color w:val="404040"/>
+          <w:rFonts w:cstheme="minorHAnsi"/>
+          <w:color w:val="404040"/>
+          <w:shd w:val="clear" w:color="auto" w:fill="FCFCFC"/>
           <w:lang w:val="en-GB"/>
         </w:rPr>
       </w:pPr>
@@ -212,7 +250,6 @@
           <w:rFonts w:cstheme="minorHAnsi"/>
           <w:color w:val="404040"/>
           <w:shd w:val="clear" w:color="auto" w:fill="FCFCFC"/>
-          <w:lang w:val="en-GB"/>
         </w:rPr>
       </w:pPr>
     </w:p>
@@ -330,6 +367,59 @@
           <w:lang w:val="en-GB"/>
         </w:rPr>
         <w:t xml:space="preserve"> but can also capture global and local structure of the data.</w:t>
+      </w:r>
+    </w:p>
+    <w:p>
+      <w:pPr>
+        <w:shd w:val="clear" w:color="auto" w:fill="FCFCFC"/>
+        <w:spacing w:after="120" w:line="200" w:lineRule="exact"/>
+        <w:rPr>
+          <w:rFonts w:cstheme="minorHAnsi"/>
+          <w:color w:val="404040"/>
+          <w:shd w:val="clear" w:color="auto" w:fill="FCFCFC"/>
+        </w:rPr>
+      </w:pPr>
+      <w:r>
+        <w:rPr>
+          <w:rFonts w:cstheme="minorHAnsi"/>
+          <w:color w:val="404040"/>
+          <w:shd w:val="clear" w:color="auto" w:fill="FCFCFC"/>
+        </w:rPr>
+        <w:t xml:space="preserve">UMAP est basée sur des techniques de </w:t>
+      </w:r>
+      <w:r>
+        <w:rPr>
+          <w:rFonts w:cstheme="minorHAnsi"/>
+          <w:color w:val="404040"/>
+          <w:shd w:val="clear" w:color="auto" w:fill="FCFCFC"/>
+        </w:rPr>
+        <w:t>Graphe de voisins (</w:t>
+      </w:r>
+      <w:proofErr w:type="spellStart"/>
+      <w:r>
+        <w:rPr>
+          <w:rFonts w:cstheme="minorHAnsi"/>
+          <w:color w:val="404040"/>
+          <w:shd w:val="clear" w:color="auto" w:fill="FCFCFC"/>
+        </w:rPr>
+        <w:t>Neighbour</w:t>
+      </w:r>
+      <w:proofErr w:type="spellEnd"/>
+      <w:r>
+        <w:rPr>
+          <w:rFonts w:cstheme="minorHAnsi"/>
+          <w:color w:val="404040"/>
+          <w:shd w:val="clear" w:color="auto" w:fill="FCFCFC"/>
+        </w:rPr>
+        <w:t xml:space="preserve"> Graphs Techniques</w:t>
+      </w:r>
+      <w:r>
+        <w:rPr>
+          <w:rFonts w:cstheme="minorHAnsi"/>
+          <w:color w:val="404040"/>
+          <w:shd w:val="clear" w:color="auto" w:fill="FCFCFC"/>
+        </w:rPr>
+        <w:t>). L’état de l’art de ces techniques étant la méthode t-SNE. Cependant la méthode UMAP ne se limite pas à capturer la structure locale des données mais également la structure globale.</w:t>
       </w:r>
     </w:p>
     <w:p>
@@ -498,16 +588,14 @@
         </w:rPr>
         <w:t xml:space="preserve">ings without losing information : which is way easier to </w:t>
       </w:r>
-      <w:proofErr w:type="spellStart"/>
-      <w:r>
-        <w:rPr>
-          <w:rFonts w:eastAsia="Times New Roman" w:cstheme="minorHAnsi"/>
-          <w:color w:val="404040"/>
-          <w:lang w:val="en-GB"/>
-        </w:rPr>
-        <w:t>manpulate</w:t>
-      </w:r>
-      <w:proofErr w:type="spellEnd"/>
+      <w:r>
+        <w:rPr>
+          <w:rFonts w:eastAsia="Times New Roman" w:cstheme="minorHAnsi"/>
+          <w:color w:val="404040"/>
+          <w:lang w:val="en-GB"/>
+        </w:rPr>
+        <w:t>manipulate</w:t>
+      </w:r>
       <w:r>
         <w:rPr>
           <w:rFonts w:eastAsia="Times New Roman" w:cstheme="minorHAnsi"/>
@@ -710,6 +798,7 @@
           <w:lang w:val="en-GB"/>
         </w:rPr>
       </w:pPr>
+      <w:bookmarkStart w:id="0" w:name="_GoBack"/>
       <w:proofErr w:type="gramStart"/>
       <w:r>
         <w:rPr>
@@ -819,101 +908,25 @@
         <w:t>Can do both supervised (if we give the label vector) and unsupervised classification</w:t>
       </w:r>
     </w:p>
+    <w:bookmarkEnd w:id="0"/>
     <w:p>
       <w:pPr>
         <w:shd w:val="clear" w:color="auto" w:fill="FCFCFC"/>
         <w:spacing w:after="120" w:line="200" w:lineRule="exact"/>
-        <w:rPr>
-          <w:rFonts w:eastAsia="Times New Roman" w:cstheme="minorHAnsi"/>
-          <w:color w:val="404040"/>
-          <w:lang w:val="en-GB"/>
-        </w:rPr>
-      </w:pPr>
-    </w:p>
-    <w:p>
-      <w:pPr>
-        <w:shd w:val="clear" w:color="auto" w:fill="FCFCFC"/>
-        <w:spacing w:after="120" w:line="200" w:lineRule="exact"/>
-        <w:rPr>
-          <w:rFonts w:eastAsia="Times New Roman" w:cstheme="minorHAnsi"/>
-          <w:color w:val="404040"/>
-          <w:lang w:val="en-GB"/>
-        </w:rPr>
-      </w:pPr>
-    </w:p>
-    <w:p>
-      <w:pPr>
-        <w:pStyle w:val="Paragraphedeliste"/>
-        <w:numPr>
-          <w:ilvl w:val="0"/>
-          <w:numId w:val="5"/>
-        </w:numPr>
-        <w:shd w:val="clear" w:color="auto" w:fill="FCFCFC"/>
-        <w:spacing w:after="120" w:line="200" w:lineRule="exact"/>
-        <w:rPr>
-          <w:rFonts w:eastAsia="Times New Roman" w:cstheme="minorHAnsi"/>
-          <w:color w:val="404040"/>
-        </w:rPr>
-      </w:pPr>
-      <w:proofErr w:type="spellStart"/>
-      <w:r>
-        <w:rPr>
-          <w:rFonts w:eastAsia="Times New Roman" w:cstheme="minorHAnsi"/>
-          <w:color w:val="404040"/>
-        </w:rPr>
-        <w:t>See</w:t>
-      </w:r>
-      <w:proofErr w:type="spellEnd"/>
-      <w:r>
-        <w:rPr>
-          <w:rFonts w:eastAsia="Times New Roman" w:cstheme="minorHAnsi"/>
-          <w:color w:val="404040"/>
-        </w:rPr>
-        <w:t xml:space="preserve"> </w:t>
-      </w:r>
-      <w:hyperlink r:id="rId5" w:history="1">
-        <w:r>
-          <w:rPr>
-            <w:rStyle w:val="Lienhypertexte"/>
-            <w:rFonts w:eastAsia="Times New Roman" w:cstheme="minorHAnsi"/>
-          </w:rPr>
-          <w:t>https://pair-code.github.io/understanding-umap/</w:t>
-        </w:r>
-      </w:hyperlink>
-      <w:r>
-        <w:rPr>
-          <w:rFonts w:eastAsia="Times New Roman" w:cstheme="minorHAnsi"/>
-          <w:color w:val="404040"/>
-        </w:rPr>
-        <w:t xml:space="preserve"> pour une explication peut </w:t>
-      </w:r>
-      <w:r>
-        <w:rPr>
-          <w:rFonts w:eastAsia="Times New Roman" w:cstheme="minorHAnsi"/>
-          <w:color w:val="404040"/>
-        </w:rPr>
-        <w:t xml:space="preserve">être plus simple et surtout pour des représentations visuelles 3D sur les données </w:t>
-      </w:r>
-      <w:proofErr w:type="spellStart"/>
-      <w:r>
-        <w:rPr>
-          <w:rFonts w:eastAsia="Times New Roman" w:cstheme="minorHAnsi"/>
-          <w:color w:val="404040"/>
-        </w:rPr>
-        <w:t>Fashion</w:t>
-      </w:r>
-      <w:proofErr w:type="spellEnd"/>
-      <w:r>
-        <w:rPr>
-          <w:rFonts w:eastAsia="Times New Roman" w:cstheme="minorHAnsi"/>
-          <w:color w:val="404040"/>
-        </w:rPr>
-        <w:t xml:space="preserve"> MNIST</w:t>
-      </w:r>
-    </w:p>
-    <w:p>
-      <w:bookmarkStart w:id="0" w:name="_GoBack"/>
-      <w:bookmarkEnd w:id="0"/>
+        <w:ind w:left="360"/>
+        <w:rPr>
+          <w:rFonts w:eastAsia="Times New Roman" w:cstheme="minorHAnsi"/>
+          <w:color w:val="404040"/>
+          <w:lang w:val="en-GB"/>
+        </w:rPr>
+      </w:pPr>
+    </w:p>
+    <w:p>
+      <w:pPr>
+        <w:rPr>
+          <w:lang w:val="en-GB"/>
+        </w:rPr>
+      </w:pPr>
     </w:p>
     <w:sectPr>
       <w:pgSz w:w="11906" w:h="16838"/>
@@ -928,6 +941,95 @@
 <file path=word/numbering.xml><?xml version="1.0" encoding="utf-8"?>
 <w:numbering xmlns:wpc="http://schemas.microsoft.com/office/word/2010/wordprocessingCanvas" xmlns:mc="http://schemas.openxmlformats.org/markup-compatibility/2006" xmlns:o="urn:schemas-microsoft-com:office:office" xmlns:r="http://schemas.openxmlformats.org/officeDocument/2006/relationships" xmlns:m="http://schemas.openxmlformats.org/officeDocument/2006/math" xmlns:v="urn:schemas-microsoft-com:vml" xmlns:wp14="http://schemas.microsoft.com/office/word/2010/wordprocessingDrawing" xmlns:wp="http://schemas.openxmlformats.org/drawingml/2006/wordprocessingDrawing" xmlns:w10="urn:schemas-microsoft-com:office:word" xmlns:w="http://schemas.openxmlformats.org/wordprocessingml/2006/main" xmlns:w14="http://schemas.microsoft.com/office/word/2010/wordml" xmlns:w15="http://schemas.microsoft.com/office/word/2012/wordml" xmlns:wpg="http://schemas.microsoft.com/office/word/2010/wordprocessingGroup" xmlns:wpi="http://schemas.microsoft.com/office/word/2010/wordprocessingInk" xmlns:wne="http://schemas.microsoft.com/office/word/2006/wordml" xmlns:wps="http://schemas.microsoft.com/office/word/2010/wordprocessingShape" mc:Ignorable="w14 w15 wp14">
   <w:abstractNum w:abstractNumId="0" w15:restartNumberingAfterBreak="0">
+    <w:nsid w:val="014D1570"/>
+    <w:multiLevelType w:val="hybridMultilevel"/>
+    <w:tmpl w:val="A6709FD6"/>
+    <w:lvl w:ilvl="0" w:tplc="040C000F">
+      <w:start w:val="1"/>
+      <w:numFmt w:val="decimal"/>
+      <w:lvlText w:val="%1."/>
+      <w:lvlJc w:val="left"/>
+      <w:pPr>
+        <w:ind w:left="720" w:hanging="360"/>
+      </w:pPr>
+      <w:rPr>
+        <w:rFonts w:hint="default"/>
+      </w:rPr>
+    </w:lvl>
+    <w:lvl w:ilvl="1" w:tplc="040C0019" w:tentative="1">
+      <w:start w:val="1"/>
+      <w:numFmt w:val="lowerLetter"/>
+      <w:lvlText w:val="%2."/>
+      <w:lvlJc w:val="left"/>
+      <w:pPr>
+        <w:ind w:left="1440" w:hanging="360"/>
+      </w:pPr>
+    </w:lvl>
+    <w:lvl w:ilvl="2" w:tplc="040C001B" w:tentative="1">
+      <w:start w:val="1"/>
+      <w:numFmt w:val="lowerRoman"/>
+      <w:lvlText w:val="%3."/>
+      <w:lvlJc w:val="right"/>
+      <w:pPr>
+        <w:ind w:left="2160" w:hanging="180"/>
+      </w:pPr>
+    </w:lvl>
+    <w:lvl w:ilvl="3" w:tplc="040C000F" w:tentative="1">
+      <w:start w:val="1"/>
+      <w:numFmt w:val="decimal"/>
+      <w:lvlText w:val="%4."/>
+      <w:lvlJc w:val="left"/>
+      <w:pPr>
+        <w:ind w:left="2880" w:hanging="360"/>
+      </w:pPr>
+    </w:lvl>
+    <w:lvl w:ilvl="4" w:tplc="040C0019" w:tentative="1">
+      <w:start w:val="1"/>
+      <w:numFmt w:val="lowerLetter"/>
+      <w:lvlText w:val="%5."/>
+      <w:lvlJc w:val="left"/>
+      <w:pPr>
+        <w:ind w:left="3600" w:hanging="360"/>
+      </w:pPr>
+    </w:lvl>
+    <w:lvl w:ilvl="5" w:tplc="040C001B" w:tentative="1">
+      <w:start w:val="1"/>
+      <w:numFmt w:val="lowerRoman"/>
+      <w:lvlText w:val="%6."/>
+      <w:lvlJc w:val="right"/>
+      <w:pPr>
+        <w:ind w:left="4320" w:hanging="180"/>
+      </w:pPr>
+    </w:lvl>
+    <w:lvl w:ilvl="6" w:tplc="040C000F" w:tentative="1">
+      <w:start w:val="1"/>
+      <w:numFmt w:val="decimal"/>
+      <w:lvlText w:val="%7."/>
+      <w:lvlJc w:val="left"/>
+      <w:pPr>
+        <w:ind w:left="5040" w:hanging="360"/>
+      </w:pPr>
+    </w:lvl>
+    <w:lvl w:ilvl="7" w:tplc="040C0019" w:tentative="1">
+      <w:start w:val="1"/>
+      <w:numFmt w:val="lowerLetter"/>
+      <w:lvlText w:val="%8."/>
+      <w:lvlJc w:val="left"/>
+      <w:pPr>
+        <w:ind w:left="5760" w:hanging="360"/>
+      </w:pPr>
+    </w:lvl>
+    <w:lvl w:ilvl="8" w:tplc="040C001B" w:tentative="1">
+      <w:start w:val="1"/>
+      <w:numFmt w:val="lowerRoman"/>
+      <w:lvlText w:val="%9."/>
+      <w:lvlJc w:val="right"/>
+      <w:pPr>
+        <w:ind w:left="6480" w:hanging="180"/>
+      </w:pPr>
+    </w:lvl>
+  </w:abstractNum>
+  <w:abstractNum w:abstractNumId="1" w15:restartNumberingAfterBreak="0">
     <w:nsid w:val="055B2AE5"/>
     <w:multiLevelType w:val="multilevel"/>
     <w:tmpl w:val="7974E9CA"/>
@@ -1040,7 +1142,156 @@
       </w:pPr>
     </w:lvl>
   </w:abstractNum>
-  <w:abstractNum w:abstractNumId="1" w15:restartNumberingAfterBreak="0">
+  <w:abstractNum w:abstractNumId="2" w15:restartNumberingAfterBreak="0">
+    <w:nsid w:val="0CF12B94"/>
+    <w:multiLevelType w:val="multilevel"/>
+    <w:tmpl w:val="28F25282"/>
+    <w:lvl w:ilvl="0">
+      <w:start w:val="1"/>
+      <w:numFmt w:val="bullet"/>
+      <w:lvlText w:val=""/>
+      <w:lvlJc w:val="left"/>
+      <w:pPr>
+        <w:tabs>
+          <w:tab w:val="num" w:pos="720"/>
+        </w:tabs>
+        <w:ind w:left="720" w:hanging="360"/>
+      </w:pPr>
+      <w:rPr>
+        <w:rFonts w:ascii="Wingdings" w:hAnsi="Wingdings" w:hint="default"/>
+        <w:sz w:val="20"/>
+      </w:rPr>
+    </w:lvl>
+    <w:lvl w:ilvl="1" w:tentative="1">
+      <w:start w:val="1"/>
+      <w:numFmt w:val="bullet"/>
+      <w:lvlText w:val=""/>
+      <w:lvlJc w:val="left"/>
+      <w:pPr>
+        <w:tabs>
+          <w:tab w:val="num" w:pos="1440"/>
+        </w:tabs>
+        <w:ind w:left="1440" w:hanging="360"/>
+      </w:pPr>
+      <w:rPr>
+        <w:rFonts w:ascii="Wingdings" w:hAnsi="Wingdings" w:hint="default"/>
+        <w:sz w:val="20"/>
+      </w:rPr>
+    </w:lvl>
+    <w:lvl w:ilvl="2" w:tentative="1">
+      <w:start w:val="1"/>
+      <w:numFmt w:val="bullet"/>
+      <w:lvlText w:val=""/>
+      <w:lvlJc w:val="left"/>
+      <w:pPr>
+        <w:tabs>
+          <w:tab w:val="num" w:pos="2160"/>
+        </w:tabs>
+        <w:ind w:left="2160" w:hanging="360"/>
+      </w:pPr>
+      <w:rPr>
+        <w:rFonts w:ascii="Wingdings" w:hAnsi="Wingdings" w:hint="default"/>
+        <w:sz w:val="20"/>
+      </w:rPr>
+    </w:lvl>
+    <w:lvl w:ilvl="3" w:tentative="1">
+      <w:start w:val="1"/>
+      <w:numFmt w:val="bullet"/>
+      <w:lvlText w:val=""/>
+      <w:lvlJc w:val="left"/>
+      <w:pPr>
+        <w:tabs>
+          <w:tab w:val="num" w:pos="2880"/>
+        </w:tabs>
+        <w:ind w:left="2880" w:hanging="360"/>
+      </w:pPr>
+      <w:rPr>
+        <w:rFonts w:ascii="Wingdings" w:hAnsi="Wingdings" w:hint="default"/>
+        <w:sz w:val="20"/>
+      </w:rPr>
+    </w:lvl>
+    <w:lvl w:ilvl="4" w:tentative="1">
+      <w:start w:val="1"/>
+      <w:numFmt w:val="bullet"/>
+      <w:lvlText w:val=""/>
+      <w:lvlJc w:val="left"/>
+      <w:pPr>
+        <w:tabs>
+          <w:tab w:val="num" w:pos="3600"/>
+        </w:tabs>
+        <w:ind w:left="3600" w:hanging="360"/>
+      </w:pPr>
+      <w:rPr>
+        <w:rFonts w:ascii="Wingdings" w:hAnsi="Wingdings" w:hint="default"/>
+        <w:sz w:val="20"/>
+      </w:rPr>
+    </w:lvl>
+    <w:lvl w:ilvl="5" w:tentative="1">
+      <w:start w:val="1"/>
+      <w:numFmt w:val="bullet"/>
+      <w:lvlText w:val=""/>
+      <w:lvlJc w:val="left"/>
+      <w:pPr>
+        <w:tabs>
+          <w:tab w:val="num" w:pos="4320"/>
+        </w:tabs>
+        <w:ind w:left="4320" w:hanging="360"/>
+      </w:pPr>
+      <w:rPr>
+        <w:rFonts w:ascii="Wingdings" w:hAnsi="Wingdings" w:hint="default"/>
+        <w:sz w:val="20"/>
+      </w:rPr>
+    </w:lvl>
+    <w:lvl w:ilvl="6" w:tentative="1">
+      <w:start w:val="1"/>
+      <w:numFmt w:val="bullet"/>
+      <w:lvlText w:val=""/>
+      <w:lvlJc w:val="left"/>
+      <w:pPr>
+        <w:tabs>
+          <w:tab w:val="num" w:pos="5040"/>
+        </w:tabs>
+        <w:ind w:left="5040" w:hanging="360"/>
+      </w:pPr>
+      <w:rPr>
+        <w:rFonts w:ascii="Wingdings" w:hAnsi="Wingdings" w:hint="default"/>
+        <w:sz w:val="20"/>
+      </w:rPr>
+    </w:lvl>
+    <w:lvl w:ilvl="7" w:tentative="1">
+      <w:start w:val="1"/>
+      <w:numFmt w:val="bullet"/>
+      <w:lvlText w:val=""/>
+      <w:lvlJc w:val="left"/>
+      <w:pPr>
+        <w:tabs>
+          <w:tab w:val="num" w:pos="5760"/>
+        </w:tabs>
+        <w:ind w:left="5760" w:hanging="360"/>
+      </w:pPr>
+      <w:rPr>
+        <w:rFonts w:ascii="Wingdings" w:hAnsi="Wingdings" w:hint="default"/>
+        <w:sz w:val="20"/>
+      </w:rPr>
+    </w:lvl>
+    <w:lvl w:ilvl="8" w:tentative="1">
+      <w:start w:val="1"/>
+      <w:numFmt w:val="bullet"/>
+      <w:lvlText w:val=""/>
+      <w:lvlJc w:val="left"/>
+      <w:pPr>
+        <w:tabs>
+          <w:tab w:val="num" w:pos="6480"/>
+        </w:tabs>
+        <w:ind w:left="6480" w:hanging="360"/>
+      </w:pPr>
+      <w:rPr>
+        <w:rFonts w:ascii="Wingdings" w:hAnsi="Wingdings" w:hint="default"/>
+        <w:sz w:val="20"/>
+      </w:rPr>
+    </w:lvl>
+  </w:abstractNum>
+  <w:abstractNum w:abstractNumId="3" w15:restartNumberingAfterBreak="0">
     <w:nsid w:val="255B3F7F"/>
     <w:multiLevelType w:val="hybridMultilevel"/>
     <w:tmpl w:val="D2106ED8"/>
@@ -1129,119 +1380,7 @@
       </w:pPr>
     </w:lvl>
   </w:abstractNum>
-  <w:abstractNum w:abstractNumId="2" w15:restartNumberingAfterBreak="0">
-    <w:nsid w:val="5A5B1F50"/>
-    <w:multiLevelType w:val="hybridMultilevel"/>
-    <w:tmpl w:val="8A5C90F6"/>
-    <w:lvl w:ilvl="0" w:tplc="99B2C7D4">
-      <w:numFmt w:val="bullet"/>
-      <w:lvlText w:val=""/>
-      <w:lvlJc w:val="left"/>
-      <w:pPr>
-        <w:ind w:left="720" w:hanging="360"/>
-      </w:pPr>
-      <w:rPr>
-        <w:rFonts w:ascii="Wingdings" w:eastAsia="Times New Roman" w:hAnsi="Wingdings" w:cstheme="minorHAnsi" w:hint="default"/>
-      </w:rPr>
-    </w:lvl>
-    <w:lvl w:ilvl="1" w:tplc="040C0003" w:tentative="1">
-      <w:start w:val="1"/>
-      <w:numFmt w:val="bullet"/>
-      <w:lvlText w:val="o"/>
-      <w:lvlJc w:val="left"/>
-      <w:pPr>
-        <w:ind w:left="1440" w:hanging="360"/>
-      </w:pPr>
-      <w:rPr>
-        <w:rFonts w:ascii="Courier New" w:hAnsi="Courier New" w:cs="Courier New" w:hint="default"/>
-      </w:rPr>
-    </w:lvl>
-    <w:lvl w:ilvl="2" w:tplc="040C0005" w:tentative="1">
-      <w:start w:val="1"/>
-      <w:numFmt w:val="bullet"/>
-      <w:lvlText w:val=""/>
-      <w:lvlJc w:val="left"/>
-      <w:pPr>
-        <w:ind w:left="2160" w:hanging="360"/>
-      </w:pPr>
-      <w:rPr>
-        <w:rFonts w:ascii="Wingdings" w:hAnsi="Wingdings" w:hint="default"/>
-      </w:rPr>
-    </w:lvl>
-    <w:lvl w:ilvl="3" w:tplc="040C0001" w:tentative="1">
-      <w:start w:val="1"/>
-      <w:numFmt w:val="bullet"/>
-      <w:lvlText w:val=""/>
-      <w:lvlJc w:val="left"/>
-      <w:pPr>
-        <w:ind w:left="2880" w:hanging="360"/>
-      </w:pPr>
-      <w:rPr>
-        <w:rFonts w:ascii="Symbol" w:hAnsi="Symbol" w:hint="default"/>
-      </w:rPr>
-    </w:lvl>
-    <w:lvl w:ilvl="4" w:tplc="040C0003" w:tentative="1">
-      <w:start w:val="1"/>
-      <w:numFmt w:val="bullet"/>
-      <w:lvlText w:val="o"/>
-      <w:lvlJc w:val="left"/>
-      <w:pPr>
-        <w:ind w:left="3600" w:hanging="360"/>
-      </w:pPr>
-      <w:rPr>
-        <w:rFonts w:ascii="Courier New" w:hAnsi="Courier New" w:cs="Courier New" w:hint="default"/>
-      </w:rPr>
-    </w:lvl>
-    <w:lvl w:ilvl="5" w:tplc="040C0005" w:tentative="1">
-      <w:start w:val="1"/>
-      <w:numFmt w:val="bullet"/>
-      <w:lvlText w:val=""/>
-      <w:lvlJc w:val="left"/>
-      <w:pPr>
-        <w:ind w:left="4320" w:hanging="360"/>
-      </w:pPr>
-      <w:rPr>
-        <w:rFonts w:ascii="Wingdings" w:hAnsi="Wingdings" w:hint="default"/>
-      </w:rPr>
-    </w:lvl>
-    <w:lvl w:ilvl="6" w:tplc="040C0001" w:tentative="1">
-      <w:start w:val="1"/>
-      <w:numFmt w:val="bullet"/>
-      <w:lvlText w:val=""/>
-      <w:lvlJc w:val="left"/>
-      <w:pPr>
-        <w:ind w:left="5040" w:hanging="360"/>
-      </w:pPr>
-      <w:rPr>
-        <w:rFonts w:ascii="Symbol" w:hAnsi="Symbol" w:hint="default"/>
-      </w:rPr>
-    </w:lvl>
-    <w:lvl w:ilvl="7" w:tplc="040C0003" w:tentative="1">
-      <w:start w:val="1"/>
-      <w:numFmt w:val="bullet"/>
-      <w:lvlText w:val="o"/>
-      <w:lvlJc w:val="left"/>
-      <w:pPr>
-        <w:ind w:left="5760" w:hanging="360"/>
-      </w:pPr>
-      <w:rPr>
-        <w:rFonts w:ascii="Courier New" w:hAnsi="Courier New" w:cs="Courier New" w:hint="default"/>
-      </w:rPr>
-    </w:lvl>
-    <w:lvl w:ilvl="8" w:tplc="040C0005" w:tentative="1">
-      <w:start w:val="1"/>
-      <w:numFmt w:val="bullet"/>
-      <w:lvlText w:val=""/>
-      <w:lvlJc w:val="left"/>
-      <w:pPr>
-        <w:ind w:left="6480" w:hanging="360"/>
-      </w:pPr>
-      <w:rPr>
-        <w:rFonts w:ascii="Wingdings" w:hAnsi="Wingdings" w:hint="default"/>
-      </w:rPr>
-    </w:lvl>
-  </w:abstractNum>
-  <w:abstractNum w:abstractNumId="3" w15:restartNumberingAfterBreak="0">
+  <w:abstractNum w:abstractNumId="4" w15:restartNumberingAfterBreak="0">
     <w:nsid w:val="786044C8"/>
     <w:multiLevelType w:val="hybridMultilevel"/>
     <w:tmpl w:val="9DDA4266"/>
@@ -1330,7 +1469,7 @@
       </w:pPr>
     </w:lvl>
   </w:abstractNum>
-  <w:abstractNum w:abstractNumId="4" w15:restartNumberingAfterBreak="0">
+  <w:abstractNum w:abstractNumId="5" w15:restartNumberingAfterBreak="0">
     <w:nsid w:val="7EC05ABE"/>
     <w:multiLevelType w:val="hybridMultilevel"/>
     <w:tmpl w:val="201C41C0"/>
@@ -1420,18 +1559,21 @@
     </w:lvl>
   </w:abstractNum>
   <w:num w:numId="1">
+    <w:abstractNumId w:val="1"/>
+  </w:num>
+  <w:num w:numId="2">
+    <w:abstractNumId w:val="5"/>
+  </w:num>
+  <w:num w:numId="3">
+    <w:abstractNumId w:val="3"/>
+  </w:num>
+  <w:num w:numId="4">
+    <w:abstractNumId w:val="4"/>
+  </w:num>
+  <w:num w:numId="5">
     <w:abstractNumId w:val="0"/>
   </w:num>
-  <w:num w:numId="2">
-    <w:abstractNumId w:val="4"/>
-  </w:num>
-  <w:num w:numId="3">
-    <w:abstractNumId w:val="1"/>
-  </w:num>
-  <w:num w:numId="4">
-    <w:abstractNumId w:val="3"/>
-  </w:num>
-  <w:num w:numId="5">
+  <w:num w:numId="6">
     <w:abstractNumId w:val="2"/>
   </w:num>
 </w:numbering>
@@ -1881,17 +2023,6 @@
       <w:contextualSpacing/>
     </w:pPr>
   </w:style>
-  <w:style w:type="character" w:styleId="Lienhypertexte">
-    <w:name w:val="Hyperlink"/>
-    <w:basedOn w:val="Policepardfaut"/>
-    <w:uiPriority w:val="99"/>
-    <w:unhideWhenUsed/>
-    <w:rsid w:val="009E5198"/>
-    <w:rPr>
-      <w:color w:val="0563C1" w:themeColor="hyperlink"/>
-      <w:u w:val="single"/>
-    </w:rPr>
-  </w:style>
 </w:styles>
 </file>
 
